--- a/Relatório CM.docx
+++ b/Relatório CM.docx
@@ -552,10 +552,10 @@
           <w:noProof/>
         </w:rPr>
         <w:drawing>
-          <wp:inline distT="0" distB="0" distL="0" distR="0" wp14:anchorId="4611B409" wp14:editId="5CA3CA1E">
-            <wp:extent cx="923925" cy="2088386"/>
-            <wp:effectExtent l="0" t="0" r="0" b="7620"/>
-            <wp:docPr id="3" name="Imagem 3"/>
+          <wp:inline distT="0" distB="0" distL="0" distR="0" wp14:anchorId="0F61A5F0" wp14:editId="3027960B">
+            <wp:extent cx="987310" cy="2006707"/>
+            <wp:effectExtent l="0" t="0" r="3810" b="0"/>
+            <wp:docPr id="1" name="Imagem 1"/>
             <wp:cNvGraphicFramePr>
               <a:graphicFrameLocks xmlns:a="http://schemas.openxmlformats.org/drawingml/2006/main" noChangeAspect="1"/>
             </wp:cNvGraphicFramePr>
@@ -563,23 +563,36 @@
               <a:graphicData uri="http://schemas.openxmlformats.org/drawingml/2006/picture">
                 <pic:pic xmlns:pic="http://schemas.openxmlformats.org/drawingml/2006/picture">
                   <pic:nvPicPr>
-                    <pic:cNvPr id="1" name=""/>
-                    <pic:cNvPicPr/>
+                    <pic:cNvPr id="0" name="Picture 1"/>
+                    <pic:cNvPicPr>
+                      <a:picLocks noChangeAspect="1" noChangeArrowheads="1"/>
+                    </pic:cNvPicPr>
                   </pic:nvPicPr>
                   <pic:blipFill>
-                    <a:blip r:embed="rId9"/>
+                    <a:blip r:embed="rId9" cstate="print">
+                      <a:extLst>
+                        <a:ext uri="{28A0092B-C50C-407E-A947-70E740481C1C}">
+                          <a14:useLocalDpi xmlns:a14="http://schemas.microsoft.com/office/drawing/2010/main" val="0"/>
+                        </a:ext>
+                      </a:extLst>
+                    </a:blip>
+                    <a:srcRect/>
                     <a:stretch>
                       <a:fillRect/>
                     </a:stretch>
                   </pic:blipFill>
-                  <pic:spPr>
+                  <pic:spPr bwMode="auto">
                     <a:xfrm>
                       <a:off x="0" y="0"/>
-                      <a:ext cx="978540" cy="2211835"/>
+                      <a:ext cx="1042738" cy="2119365"/>
                     </a:xfrm>
                     <a:prstGeom prst="rect">
                       <a:avLst/>
                     </a:prstGeom>
+                    <a:noFill/>
+                    <a:ln>
+                      <a:noFill/>
+                    </a:ln>
                   </pic:spPr>
                 </pic:pic>
               </a:graphicData>
@@ -598,15 +611,7 @@
         <w:jc w:val="both"/>
       </w:pPr>
       <w:r>
-        <w:t xml:space="preserve">Ao selecionar “Todos os Quartos”, é imediatamente redirecionado para o site do </w:t>
-      </w:r>
-      <w:proofErr w:type="spellStart"/>
-      <w:r>
-        <w:t>Homeaway</w:t>
-      </w:r>
-      <w:proofErr w:type="spellEnd"/>
-      <w:r>
-        <w:t>.</w:t>
+        <w:t>O primeiro botão é o de login, que nos direciona para a seguinte atividade:</w:t>
       </w:r>
     </w:p>
     <w:p>
@@ -618,10 +623,10 @@
           <w:noProof/>
         </w:rPr>
         <w:drawing>
-          <wp:inline distT="0" distB="0" distL="0" distR="0" wp14:anchorId="26BF84CC" wp14:editId="39C8326A">
-            <wp:extent cx="958658" cy="2171700"/>
+          <wp:inline distT="0" distB="0" distL="0" distR="0">
+            <wp:extent cx="1076325" cy="2198737"/>
             <wp:effectExtent l="0" t="0" r="0" b="0"/>
-            <wp:docPr id="4" name="Imagem 4"/>
+            <wp:docPr id="7" name="Imagem 7"/>
             <wp:cNvGraphicFramePr>
               <a:graphicFrameLocks xmlns:a="http://schemas.openxmlformats.org/drawingml/2006/main" noChangeAspect="1"/>
             </wp:cNvGraphicFramePr>
@@ -629,23 +634,36 @@
               <a:graphicData uri="http://schemas.openxmlformats.org/drawingml/2006/picture">
                 <pic:pic xmlns:pic="http://schemas.openxmlformats.org/drawingml/2006/picture">
                   <pic:nvPicPr>
-                    <pic:cNvPr id="1" name=""/>
-                    <pic:cNvPicPr/>
+                    <pic:cNvPr id="0" name="Picture 2"/>
+                    <pic:cNvPicPr>
+                      <a:picLocks noChangeAspect="1" noChangeArrowheads="1"/>
+                    </pic:cNvPicPr>
                   </pic:nvPicPr>
                   <pic:blipFill>
-                    <a:blip r:embed="rId10"/>
+                    <a:blip r:embed="rId10" cstate="print">
+                      <a:extLst>
+                        <a:ext uri="{28A0092B-C50C-407E-A947-70E740481C1C}">
+                          <a14:useLocalDpi xmlns:a14="http://schemas.microsoft.com/office/drawing/2010/main" val="0"/>
+                        </a:ext>
+                      </a:extLst>
+                    </a:blip>
+                    <a:srcRect/>
                     <a:stretch>
                       <a:fillRect/>
                     </a:stretch>
                   </pic:blipFill>
-                  <pic:spPr>
+                  <pic:spPr bwMode="auto">
                     <a:xfrm>
                       <a:off x="0" y="0"/>
-                      <a:ext cx="969354" cy="2195930"/>
+                      <a:ext cx="1117355" cy="2282554"/>
                     </a:xfrm>
                     <a:prstGeom prst="rect">
                       <a:avLst/>
                     </a:prstGeom>
+                    <a:noFill/>
+                    <a:ln>
+                      <a:noFill/>
+                    </a:ln>
                   </pic:spPr>
                 </pic:pic>
               </a:graphicData>
@@ -656,78 +674,30 @@
     </w:p>
     <w:p>
       <w:pPr>
-        <w:jc w:val="both"/>
-      </w:pPr>
-      <w:r>
-        <w:lastRenderedPageBreak/>
-        <w:t xml:space="preserve">Ao selecionar “Procura”, é mostrado um menu com 2 </w:t>
-      </w:r>
-      <w:proofErr w:type="spellStart"/>
-      <w:r>
-        <w:rPr>
-          <w:i/>
-        </w:rPr>
-        <w:t>Seek</w:t>
-      </w:r>
-      <w:proofErr w:type="spellEnd"/>
-      <w:r>
-        <w:rPr>
-          <w:i/>
-        </w:rPr>
-        <w:t xml:space="preserve"> </w:t>
-      </w:r>
-      <w:proofErr w:type="spellStart"/>
-      <w:r>
-        <w:rPr>
-          <w:i/>
-        </w:rPr>
-        <w:t>Bars</w:t>
-      </w:r>
-      <w:proofErr w:type="spellEnd"/>
-      <w:r>
-        <w:t xml:space="preserve">, uma para o preço, outra para a distância e um </w:t>
-      </w:r>
-      <w:proofErr w:type="spellStart"/>
-      <w:r>
-        <w:rPr>
-          <w:i/>
-        </w:rPr>
-        <w:t>Spinner</w:t>
-      </w:r>
-      <w:proofErr w:type="spellEnd"/>
-      <w:r>
-        <w:t xml:space="preserve">, ou </w:t>
-      </w:r>
-      <w:proofErr w:type="spellStart"/>
-      <w:r>
-        <w:t>Drop</w:t>
-      </w:r>
-      <w:proofErr w:type="spellEnd"/>
-      <w:r>
-        <w:t xml:space="preserve"> </w:t>
-      </w:r>
-      <w:proofErr w:type="spellStart"/>
-      <w:r>
-        <w:t>Down</w:t>
-      </w:r>
-      <w:proofErr w:type="spellEnd"/>
-      <w:r>
-        <w:t xml:space="preserve"> Menu, sendo permitido ao utilizador escolher o preço máximo da habitação pretendida, a distância a que a habitação se encontra do IPCA (não implementado) e se o quarto é ou não partilhado.</w:t>
-      </w:r>
-    </w:p>
-    <w:p>
-      <w:pPr>
         <w:jc w:val="center"/>
       </w:pPr>
+    </w:p>
+    <w:p>
+      <w:pPr>
+        <w:jc w:val="both"/>
+      </w:pPr>
+      <w:r>
+        <w:t>Podemos fazer o Login caso já estivermos registados no sistema, caso contrário clicamos em Novo Registo e somos direcionados para a seguinte atividade:</w:t>
+      </w:r>
+    </w:p>
+    <w:p>
+      <w:pPr>
+        <w:jc w:val="center"/>
+      </w:pPr>
       <w:r>
         <w:rPr>
           <w:noProof/>
         </w:rPr>
         <w:drawing>
-          <wp:inline distT="0" distB="0" distL="0" distR="0" wp14:anchorId="4CC5546C" wp14:editId="0B354DB2">
-            <wp:extent cx="895350" cy="2068372"/>
-            <wp:effectExtent l="0" t="0" r="0" b="8255"/>
-            <wp:docPr id="5" name="Imagem 5"/>
+          <wp:inline distT="0" distB="0" distL="0" distR="0">
+            <wp:extent cx="1048170" cy="2104123"/>
+            <wp:effectExtent l="0" t="0" r="0" b="0"/>
+            <wp:docPr id="9" name="Imagem 9"/>
             <wp:cNvGraphicFramePr>
               <a:graphicFrameLocks xmlns:a="http://schemas.openxmlformats.org/drawingml/2006/main" noChangeAspect="1"/>
             </wp:cNvGraphicFramePr>
@@ -735,23 +705,36 @@
               <a:graphicData uri="http://schemas.openxmlformats.org/drawingml/2006/picture">
                 <pic:pic xmlns:pic="http://schemas.openxmlformats.org/drawingml/2006/picture">
                   <pic:nvPicPr>
-                    <pic:cNvPr id="1" name=""/>
-                    <pic:cNvPicPr/>
+                    <pic:cNvPr id="0" name="Picture 3"/>
+                    <pic:cNvPicPr>
+                      <a:picLocks noChangeAspect="1" noChangeArrowheads="1"/>
+                    </pic:cNvPicPr>
                   </pic:nvPicPr>
                   <pic:blipFill>
-                    <a:blip r:embed="rId11"/>
+                    <a:blip r:embed="rId11" cstate="print">
+                      <a:extLst>
+                        <a:ext uri="{28A0092B-C50C-407E-A947-70E740481C1C}">
+                          <a14:useLocalDpi xmlns:a14="http://schemas.microsoft.com/office/drawing/2010/main" val="0"/>
+                        </a:ext>
+                      </a:extLst>
+                    </a:blip>
+                    <a:srcRect/>
                     <a:stretch>
                       <a:fillRect/>
                     </a:stretch>
                   </pic:blipFill>
-                  <pic:spPr>
+                  <pic:spPr bwMode="auto">
                     <a:xfrm>
                       <a:off x="0" y="0"/>
-                      <a:ext cx="904768" cy="2090128"/>
+                      <a:ext cx="1069540" cy="2147021"/>
                     </a:xfrm>
                     <a:prstGeom prst="rect">
                       <a:avLst/>
                     </a:prstGeom>
+                    <a:noFill/>
+                    <a:ln>
+                      <a:noFill/>
+                    </a:ln>
                   </pic:spPr>
                 </pic:pic>
               </a:graphicData>
@@ -760,13 +743,30 @@
         </w:drawing>
       </w:r>
     </w:p>
-    <w:p/>
-    <w:p>
-      <w:pPr>
-        <w:jc w:val="both"/>
-      </w:pPr>
-      <w:r>
-        <w:t>Ao selecionar “Pesquisar”, é possível inserir um ID de uma habitação específica, sendo que ao clicar “GO!”, o utilizador é redirecionado para a página do quarto ou habitação com o ID específico do/a mesmo/a.</w:t>
+    <w:p>
+      <w:r>
+        <w:t>Nesta atividade podemos fazer o registo de Clientes e temos também a informação dos clientes já registados na base de dados da aplicação.</w:t>
+      </w:r>
+    </w:p>
+    <w:p>
+      <w:pPr>
+        <w:jc w:val="both"/>
+      </w:pPr>
+    </w:p>
+    <w:p>
+      <w:pPr>
+        <w:jc w:val="both"/>
+      </w:pPr>
+      <w:r>
+        <w:t xml:space="preserve">Ao selecionar “Todos os Quartos”, é imediatamente redirecionado para o site do </w:t>
+      </w:r>
+      <w:proofErr w:type="spellStart"/>
+      <w:r>
+        <w:t>Homeaway</w:t>
+      </w:r>
+      <w:proofErr w:type="spellEnd"/>
+      <w:r>
+        <w:t>.</w:t>
       </w:r>
     </w:p>
     <w:p>
@@ -778,10 +778,10 @@
           <w:noProof/>
         </w:rPr>
         <w:drawing>
-          <wp:inline distT="0" distB="0" distL="0" distR="0" wp14:anchorId="4756D765" wp14:editId="5EC2AE9D">
-            <wp:extent cx="937595" cy="2133600"/>
+          <wp:inline distT="0" distB="0" distL="0" distR="0" wp14:anchorId="26BF84CC" wp14:editId="39C8326A">
+            <wp:extent cx="958658" cy="2171700"/>
             <wp:effectExtent l="0" t="0" r="0" b="0"/>
-            <wp:docPr id="6" name="Imagem 6"/>
+            <wp:docPr id="4" name="Imagem 4"/>
             <wp:cNvGraphicFramePr>
               <a:graphicFrameLocks xmlns:a="http://schemas.openxmlformats.org/drawingml/2006/main" noChangeAspect="1"/>
             </wp:cNvGraphicFramePr>
@@ -801,6 +801,171 @@
                   <pic:spPr>
                     <a:xfrm>
                       <a:off x="0" y="0"/>
+                      <a:ext cx="969354" cy="2195930"/>
+                    </a:xfrm>
+                    <a:prstGeom prst="rect">
+                      <a:avLst/>
+                    </a:prstGeom>
+                  </pic:spPr>
+                </pic:pic>
+              </a:graphicData>
+            </a:graphic>
+          </wp:inline>
+        </w:drawing>
+      </w:r>
+    </w:p>
+    <w:p>
+      <w:pPr>
+        <w:jc w:val="center"/>
+      </w:pPr>
+    </w:p>
+    <w:p>
+      <w:pPr>
+        <w:jc w:val="both"/>
+      </w:pPr>
+      <w:r>
+        <w:t xml:space="preserve">Ao selecionar “Procura”, é mostrado um menu com 2 </w:t>
+      </w:r>
+      <w:proofErr w:type="spellStart"/>
+      <w:r>
+        <w:rPr>
+          <w:i/>
+        </w:rPr>
+        <w:t>Seek</w:t>
+      </w:r>
+      <w:proofErr w:type="spellEnd"/>
+      <w:r>
+        <w:rPr>
+          <w:i/>
+        </w:rPr>
+        <w:t xml:space="preserve"> </w:t>
+      </w:r>
+      <w:proofErr w:type="spellStart"/>
+      <w:r>
+        <w:rPr>
+          <w:i/>
+        </w:rPr>
+        <w:t>Bars</w:t>
+      </w:r>
+      <w:proofErr w:type="spellEnd"/>
+      <w:r>
+        <w:t xml:space="preserve">, uma para o preço, outra para a distância e um </w:t>
+      </w:r>
+      <w:proofErr w:type="spellStart"/>
+      <w:r>
+        <w:rPr>
+          <w:i/>
+        </w:rPr>
+        <w:t>Spinner</w:t>
+      </w:r>
+      <w:proofErr w:type="spellEnd"/>
+      <w:r>
+        <w:t xml:space="preserve">, ou </w:t>
+      </w:r>
+      <w:proofErr w:type="spellStart"/>
+      <w:r>
+        <w:t>Drop</w:t>
+      </w:r>
+      <w:proofErr w:type="spellEnd"/>
+      <w:r>
+        <w:t xml:space="preserve"> </w:t>
+      </w:r>
+      <w:proofErr w:type="spellStart"/>
+      <w:r>
+        <w:t>Down</w:t>
+      </w:r>
+      <w:proofErr w:type="spellEnd"/>
+      <w:r>
+        <w:t xml:space="preserve"> Menu, sendo permitido ao utilizador escolher o preço máximo da habitação pretendida, a distância a que a habitação se encontra do IPCA (não implementado) e se o quarto é ou não partilhado.</w:t>
+      </w:r>
+    </w:p>
+    <w:p>
+      <w:pPr>
+        <w:jc w:val="center"/>
+      </w:pPr>
+      <w:r>
+        <w:rPr>
+          <w:noProof/>
+        </w:rPr>
+        <w:drawing>
+          <wp:inline distT="0" distB="0" distL="0" distR="0" wp14:anchorId="4CC5546C" wp14:editId="0B354DB2">
+            <wp:extent cx="895350" cy="2068372"/>
+            <wp:effectExtent l="0" t="0" r="0" b="8255"/>
+            <wp:docPr id="5" name="Imagem 5"/>
+            <wp:cNvGraphicFramePr>
+              <a:graphicFrameLocks xmlns:a="http://schemas.openxmlformats.org/drawingml/2006/main" noChangeAspect="1"/>
+            </wp:cNvGraphicFramePr>
+            <a:graphic xmlns:a="http://schemas.openxmlformats.org/drawingml/2006/main">
+              <a:graphicData uri="http://schemas.openxmlformats.org/drawingml/2006/picture">
+                <pic:pic xmlns:pic="http://schemas.openxmlformats.org/drawingml/2006/picture">
+                  <pic:nvPicPr>
+                    <pic:cNvPr id="1" name=""/>
+                    <pic:cNvPicPr/>
+                  </pic:nvPicPr>
+                  <pic:blipFill>
+                    <a:blip r:embed="rId13"/>
+                    <a:stretch>
+                      <a:fillRect/>
+                    </a:stretch>
+                  </pic:blipFill>
+                  <pic:spPr>
+                    <a:xfrm>
+                      <a:off x="0" y="0"/>
+                      <a:ext cx="904768" cy="2090128"/>
+                    </a:xfrm>
+                    <a:prstGeom prst="rect">
+                      <a:avLst/>
+                    </a:prstGeom>
+                  </pic:spPr>
+                </pic:pic>
+              </a:graphicData>
+            </a:graphic>
+          </wp:inline>
+        </w:drawing>
+      </w:r>
+    </w:p>
+    <w:p/>
+    <w:p>
+      <w:pPr>
+        <w:jc w:val="both"/>
+      </w:pPr>
+      <w:r>
+        <w:lastRenderedPageBreak/>
+        <w:t>Ao selecionar “Pesquisar”, é possível inserir um ID de uma habitação específica, sendo que ao clicar “GO!”, o utilizador é redirecionado para a página do quarto ou habitação com o ID específico do/a mesmo/a.</w:t>
+      </w:r>
+    </w:p>
+    <w:p>
+      <w:pPr>
+        <w:jc w:val="center"/>
+      </w:pPr>
+      <w:r>
+        <w:rPr>
+          <w:noProof/>
+        </w:rPr>
+        <w:drawing>
+          <wp:inline distT="0" distB="0" distL="0" distR="0" wp14:anchorId="4756D765" wp14:editId="5EC2AE9D">
+            <wp:extent cx="937595" cy="2133600"/>
+            <wp:effectExtent l="0" t="0" r="0" b="0"/>
+            <wp:docPr id="6" name="Imagem 6"/>
+            <wp:cNvGraphicFramePr>
+              <a:graphicFrameLocks xmlns:a="http://schemas.openxmlformats.org/drawingml/2006/main" noChangeAspect="1"/>
+            </wp:cNvGraphicFramePr>
+            <a:graphic xmlns:a="http://schemas.openxmlformats.org/drawingml/2006/main">
+              <a:graphicData uri="http://schemas.openxmlformats.org/drawingml/2006/picture">
+                <pic:pic xmlns:pic="http://schemas.openxmlformats.org/drawingml/2006/picture">
+                  <pic:nvPicPr>
+                    <pic:cNvPr id="1" name=""/>
+                    <pic:cNvPicPr/>
+                  </pic:nvPicPr>
+                  <pic:blipFill>
+                    <a:blip r:embed="rId14"/>
+                    <a:stretch>
+                      <a:fillRect/>
+                    </a:stretch>
+                  </pic:blipFill>
+                  <pic:spPr>
+                    <a:xfrm>
+                      <a:off x="0" y="0"/>
                       <a:ext cx="965261" cy="2196557"/>
                     </a:xfrm>
                     <a:prstGeom prst="rect">
@@ -819,7 +984,40 @@
         <w:jc w:val="center"/>
       </w:pPr>
     </w:p>
-    <w:p/>
+    <w:p>
+      <w:pPr>
+        <w:jc w:val="center"/>
+      </w:pPr>
+    </w:p>
+    <w:p/>
+    <w:p>
+      <w:pPr>
+        <w:rPr>
+          <w:b/>
+        </w:rPr>
+      </w:pPr>
+    </w:p>
+    <w:p>
+      <w:pPr>
+        <w:rPr>
+          <w:b/>
+        </w:rPr>
+      </w:pPr>
+    </w:p>
+    <w:p>
+      <w:pPr>
+        <w:rPr>
+          <w:b/>
+        </w:rPr>
+      </w:pPr>
+    </w:p>
+    <w:p>
+      <w:pPr>
+        <w:rPr>
+          <w:b/>
+        </w:rPr>
+      </w:pPr>
+    </w:p>
     <w:p>
       <w:pPr>
         <w:rPr>
@@ -876,337 +1074,316 @@
       <w:r>
         <w:t xml:space="preserve"> login.</w:t>
       </w:r>
+    </w:p>
+    <w:p/>
+    <w:p/>
+    <w:p>
+      <w:pPr>
+        <w:rPr>
+          <w:b/>
+        </w:rPr>
+      </w:pPr>
+      <w:r>
+        <w:rPr>
+          <w:b/>
+        </w:rPr>
+        <w:t>O projeto em si</w:t>
+      </w:r>
+    </w:p>
+    <w:p>
+      <w:pPr>
+        <w:rPr>
+          <w:b/>
+        </w:rPr>
+      </w:pPr>
+    </w:p>
+    <w:p>
+      <w:pPr>
+        <w:jc w:val="both"/>
+      </w:pPr>
+      <w:r>
+        <w:t>Na elaboração deste projeto foram utilizados os conhecimentos adquiridos nas aulas teóricas, aplicando a uma tentativa de resolução de um problema, até porque é para isso que existem os programas e a programação, para tentar resolver problemas existentes.</w:t>
+      </w:r>
+    </w:p>
+    <w:p>
+      <w:pPr>
+        <w:jc w:val="both"/>
+      </w:pPr>
+      <w:r>
+        <w:t xml:space="preserve">Existe </w:t>
+      </w:r>
+      <w:r>
+        <w:t>comunicação</w:t>
+      </w:r>
+      <w:r>
+        <w:t xml:space="preserve"> entre atividades, que são interativas com o utilizador e fornecem resultados de acordo com a vontade do mesmo.</w:t>
+      </w:r>
+    </w:p>
+    <w:p>
+      <w:pPr>
+        <w:jc w:val="both"/>
+      </w:pPr>
+      <w:r>
+        <w:t xml:space="preserve">Para além do Android </w:t>
+      </w:r>
+      <w:proofErr w:type="spellStart"/>
+      <w:r>
+        <w:t>Studio</w:t>
+      </w:r>
+      <w:proofErr w:type="spellEnd"/>
+      <w:r>
+        <w:t xml:space="preserve"> e respetivo emulador, foi também utilizado o </w:t>
+      </w:r>
+      <w:proofErr w:type="spellStart"/>
+      <w:r>
+        <w:t>Firebase</w:t>
+      </w:r>
+      <w:proofErr w:type="spellEnd"/>
+      <w:r>
+        <w:t>, de forma a poderem existir os devidos modelos de dados.</w:t>
+      </w:r>
+    </w:p>
+    <w:p/>
+    <w:p/>
+    <w:p/>
+    <w:p/>
+    <w:p/>
+    <w:p/>
+    <w:p/>
+    <w:p>
+      <w:pPr>
+        <w:rPr>
+          <w:b/>
+        </w:rPr>
+      </w:pPr>
+      <w:r>
+        <w:rPr>
+          <w:b/>
+        </w:rPr>
+        <w:lastRenderedPageBreak/>
+        <w:t>Dificuldades</w:t>
+      </w:r>
+    </w:p>
+    <w:p/>
+    <w:p>
+      <w:pPr>
+        <w:jc w:val="both"/>
+      </w:pPr>
+      <w:r>
+        <w:t>No desenvolvimento deste projeto, as principais dificuldade</w:t>
+      </w:r>
+      <w:r>
+        <w:t>s</w:t>
+      </w:r>
+      <w:r>
+        <w:t xml:space="preserve"> deram-se </w:t>
+      </w:r>
+      <w:r>
+        <w:t xml:space="preserve">na ligação entre atividades, na definição de certos parâmetros que definem a pesquisa e no desenvolvimento das </w:t>
+      </w:r>
+      <w:proofErr w:type="spellStart"/>
+      <w:r>
+        <w:rPr>
+          <w:i/>
+        </w:rPr>
+        <w:t>seek</w:t>
+      </w:r>
+      <w:proofErr w:type="spellEnd"/>
+      <w:r>
+        <w:rPr>
+          <w:i/>
+        </w:rPr>
+        <w:t xml:space="preserve"> </w:t>
+      </w:r>
+      <w:proofErr w:type="spellStart"/>
+      <w:r>
+        <w:rPr>
+          <w:i/>
+        </w:rPr>
+        <w:t>bars</w:t>
+      </w:r>
+      <w:proofErr w:type="spellEnd"/>
+      <w:r>
+        <w:t>.</w:t>
+      </w:r>
+    </w:p>
+    <w:p>
+      <w:pPr>
+        <w:jc w:val="both"/>
+      </w:pPr>
+      <w:r>
+        <w:t xml:space="preserve"> Ora, no código das atividades, existiram por momentos, certos trechos que levavam a app a crashar, nomeadamente ao nível de “cálculos” ou de passagem de informação com recurso a casts, pelo que foi necessária uma análise detalhada e reformulação do código de forma a que as respetivas atividades pudessem interagir entre si.</w:t>
+      </w:r>
+    </w:p>
+    <w:p>
+      <w:pPr>
+        <w:jc w:val="both"/>
+      </w:pPr>
+      <w:r>
+        <w:t xml:space="preserve">Quanto à definição de parâmetros que definem a pesquisa, estes são passados por meios de variáveis, variáveis essas que permitem criar-se um link com os critérios necessários à pesquisa. Ora, na atribuição das mesmas e nas condições criadas para que todos os cenários fossem cobertos, houve, por momentos, dificuldades ao comparar </w:t>
+      </w:r>
+      <w:proofErr w:type="spellStart"/>
+      <w:r>
+        <w:rPr>
+          <w:i/>
+        </w:rPr>
+        <w:t>Strings</w:t>
+      </w:r>
+      <w:proofErr w:type="spellEnd"/>
+      <w:r>
+        <w:t>, pelo que não era feita comparação e a condição chamada era sempre a mesma. Pequenas mudanças na sintaxe e variáveis extra resolveram o problema e tornaram o código mais claro.</w:t>
+      </w:r>
+    </w:p>
+    <w:p>
+      <w:pPr>
+        <w:jc w:val="both"/>
+      </w:pPr>
+      <w:r>
+        <w:t xml:space="preserve">Já no desenvolvimento das </w:t>
+      </w:r>
+      <w:proofErr w:type="spellStart"/>
+      <w:r>
+        <w:rPr>
+          <w:i/>
+        </w:rPr>
+        <w:t>seek</w:t>
+      </w:r>
+      <w:proofErr w:type="spellEnd"/>
+      <w:r>
+        <w:rPr>
+          <w:i/>
+        </w:rPr>
+        <w:t xml:space="preserve"> </w:t>
+      </w:r>
+      <w:proofErr w:type="spellStart"/>
+      <w:r>
+        <w:rPr>
+          <w:i/>
+        </w:rPr>
+        <w:t>bars</w:t>
+      </w:r>
+      <w:proofErr w:type="spellEnd"/>
+      <w:r>
+        <w:t xml:space="preserve">, foram necessários </w:t>
+      </w:r>
+      <w:proofErr w:type="spellStart"/>
+      <w:r>
+        <w:rPr>
+          <w:i/>
+        </w:rPr>
+        <w:t>Listeners</w:t>
+      </w:r>
+      <w:proofErr w:type="spellEnd"/>
+      <w:r>
+        <w:t xml:space="preserve">, sendo que os mesmos permitem perceber quando o utilizador está a interagir com as barras e incrementar ou decrementar da mesma forma. Ora, os problemas deram-se logo à partida, quando não percebíamos como se procedia à movimentação das mesmas. Mas com alguma pesquisa e tentativa e erro, as </w:t>
+      </w:r>
+      <w:proofErr w:type="spellStart"/>
+      <w:r>
+        <w:rPr>
+          <w:i/>
+        </w:rPr>
+        <w:t>seek</w:t>
+      </w:r>
+      <w:proofErr w:type="spellEnd"/>
+      <w:r>
+        <w:rPr>
+          <w:i/>
+        </w:rPr>
+        <w:t xml:space="preserve"> </w:t>
+      </w:r>
+      <w:proofErr w:type="spellStart"/>
+      <w:r>
+        <w:rPr>
+          <w:i/>
+        </w:rPr>
+        <w:t>bars</w:t>
+      </w:r>
+      <w:proofErr w:type="spellEnd"/>
+      <w:r>
+        <w:t xml:space="preserve"> ficaram funcionais </w:t>
+      </w:r>
+      <w:r>
+        <w:t xml:space="preserve">e, para além disso, são passados os valores, em tempo real, para a atividade, de forma a que o utilizador perceba até onde tenciona incrementar ou decrementar a barra e passar essa mesmo valor à mesma atividade, a que permite mostrar os resultados de acordo com o </w:t>
+      </w:r>
+      <w:r>
+        <w:rPr>
+          <w:i/>
+        </w:rPr>
+        <w:t>input</w:t>
+      </w:r>
+      <w:r>
+        <w:t xml:space="preserve"> do utilizador.</w:t>
+      </w:r>
+    </w:p>
+    <w:p/>
+    <w:p/>
+    <w:p>
+      <w:pPr>
+        <w:rPr>
+          <w:b/>
+        </w:rPr>
+      </w:pPr>
+    </w:p>
+    <w:p>
+      <w:pPr>
+        <w:rPr>
+          <w:b/>
+        </w:rPr>
+      </w:pPr>
+    </w:p>
+    <w:p>
+      <w:pPr>
+        <w:rPr>
+          <w:b/>
+        </w:rPr>
+      </w:pPr>
+    </w:p>
+    <w:p>
       <w:bookmarkStart w:id="0" w:name="_GoBack"/>
       <w:bookmarkEnd w:id="0"/>
     </w:p>
-    <w:p/>
-    <w:p/>
-    <w:p/>
-    <w:p/>
-    <w:p/>
-    <w:p/>
-    <w:p/>
-    <w:p/>
-    <w:p/>
-    <w:p/>
-    <w:p>
-      <w:pPr>
-        <w:rPr>
-          <w:b/>
-        </w:rPr>
-      </w:pPr>
-      <w:r>
-        <w:rPr>
-          <w:b/>
-        </w:rPr>
-        <w:t>O projeto em si</w:t>
-      </w:r>
-    </w:p>
-    <w:p>
-      <w:pPr>
-        <w:rPr>
-          <w:b/>
-        </w:rPr>
-      </w:pPr>
-    </w:p>
-    <w:p>
-      <w:pPr>
-        <w:jc w:val="both"/>
-      </w:pPr>
-      <w:r>
-        <w:t>Na elaboração deste projeto foram utilizados os conhecimentos adquiridos nas aulas teóricas, aplicando a uma tentativa de resolução de um problema, até porque é para isso que existem os programas e a programação, para tentar resolver problemas existentes.</w:t>
-      </w:r>
-    </w:p>
-    <w:p>
-      <w:pPr>
-        <w:jc w:val="both"/>
-      </w:pPr>
-      <w:r>
-        <w:t xml:space="preserve">Existe </w:t>
-      </w:r>
-      <w:r>
-        <w:t>comunicação</w:t>
-      </w:r>
-      <w:r>
-        <w:t xml:space="preserve"> entre atividades, que são interativas com o utilizador e fornecem resultados de acordo com a vontade do mesmo.</w:t>
-      </w:r>
-    </w:p>
-    <w:p>
-      <w:pPr>
-        <w:jc w:val="both"/>
-      </w:pPr>
-      <w:r>
-        <w:t xml:space="preserve">Para além do Android </w:t>
-      </w:r>
-      <w:proofErr w:type="spellStart"/>
-      <w:r>
-        <w:t>Studio</w:t>
-      </w:r>
-      <w:proofErr w:type="spellEnd"/>
-      <w:r>
-        <w:t xml:space="preserve"> e respetivo emulador, foi também utilizado o </w:t>
-      </w:r>
-      <w:proofErr w:type="spellStart"/>
-      <w:r>
-        <w:t>Firebase</w:t>
-      </w:r>
-      <w:proofErr w:type="spellEnd"/>
-      <w:r>
-        <w:t>, de forma a poderem existir os devidos modelos de dados.</w:t>
-      </w:r>
-    </w:p>
-    <w:p/>
-    <w:p/>
-    <w:p>
-      <w:pPr>
-        <w:rPr>
-          <w:b/>
-        </w:rPr>
-      </w:pPr>
-      <w:r>
-        <w:rPr>
-          <w:b/>
-        </w:rPr>
-        <w:t>Dificuldades</w:t>
-      </w:r>
-    </w:p>
-    <w:p/>
-    <w:p>
-      <w:pPr>
-        <w:jc w:val="both"/>
-      </w:pPr>
-      <w:r>
-        <w:t>No desenvolvimento deste projeto, as principais dificuldade</w:t>
-      </w:r>
-      <w:r>
-        <w:t>s</w:t>
-      </w:r>
-      <w:r>
-        <w:t xml:space="preserve"> deram-se </w:t>
-      </w:r>
-      <w:r>
-        <w:t xml:space="preserve">na ligação entre atividades, na definição de certos parâmetros que definem a pesquisa e no desenvolvimento das </w:t>
-      </w:r>
-      <w:proofErr w:type="spellStart"/>
+    <w:p>
+      <w:pPr>
+        <w:rPr>
+          <w:b/>
+        </w:rPr>
+      </w:pPr>
+      <w:r>
+        <w:rPr>
+          <w:b/>
+        </w:rPr>
+        <w:t>Conclusão</w:t>
+      </w:r>
+    </w:p>
+    <w:p/>
+    <w:p>
+      <w:pPr>
+        <w:jc w:val="both"/>
+      </w:pPr>
+      <w:r>
+        <w:t>A elaboração deste trabalho permitiu-nos perceber que, de facto, já é possível fazermos, de forma autónoma, a nossa aplicação, funcional e simples, de forma a resolver um problema do utilizador, seja este a necessidade de um serviço, de um produto ou sendo o produto final meramente o lazer.</w:t>
+      </w:r>
+    </w:p>
+    <w:p>
+      <w:pPr>
+        <w:jc w:val="both"/>
+      </w:pPr>
+      <w:r>
+        <w:t xml:space="preserve">Não podemos, no entanto, dizer que somos “experts” no desenvolvimento de aplicações para </w:t>
+      </w:r>
       <w:r>
         <w:rPr>
           <w:i/>
         </w:rPr>
-        <w:t>seek</w:t>
-      </w:r>
-      <w:proofErr w:type="spellEnd"/>
+        <w:t>Android</w:t>
+      </w:r>
+      <w:r>
+        <w:t xml:space="preserve">, pois, como em todo lado, há sempre algo onde podemos melhorar. No nosso caso, poderemos, eventualmente, criar o nosso próprio site, de forma a que os critérios correspondam, da forma que queremos, aos parâmetros da aplicação e a própria aplicação poderá ter mais melhorias e </w:t>
+      </w:r>
       <w:r>
         <w:rPr>
           <w:i/>
         </w:rPr>
-        <w:t xml:space="preserve"> </w:t>
-      </w:r>
-      <w:proofErr w:type="spellStart"/>
-      <w:r>
-        <w:rPr>
-          <w:i/>
-        </w:rPr>
-        <w:t>bars</w:t>
-      </w:r>
-      <w:proofErr w:type="spellEnd"/>
-      <w:r>
-        <w:t>.</w:t>
-      </w:r>
-    </w:p>
-    <w:p>
-      <w:pPr>
-        <w:jc w:val="both"/>
-      </w:pPr>
-      <w:r>
-        <w:t xml:space="preserve"> Ora, no código das atividades, existiram por momentos, certos trechos que levavam a app a crashar, nomeadamente ao nível de “cálculos” ou de passagem de informação com recurso a casts, pelo que foi necessária uma análise detalhada e reformulação do código de forma a que as respetivas atividades pudessem interagir entre si.</w:t>
-      </w:r>
-    </w:p>
-    <w:p>
-      <w:pPr>
-        <w:jc w:val="both"/>
-      </w:pPr>
-      <w:r>
-        <w:t xml:space="preserve">Quanto à definição de parâmetros que definem a pesquisa, estes são passados por meios de variáveis, variáveis essas que permitem criar-se um link com os critérios necessários à pesquisa. Ora, na atribuição das mesmas e nas condições criadas para que todos os cenários fossem cobertos, houve, por momentos, dificuldades ao comparar </w:t>
-      </w:r>
-      <w:proofErr w:type="spellStart"/>
-      <w:r>
-        <w:rPr>
-          <w:i/>
-        </w:rPr>
-        <w:t>Strings</w:t>
-      </w:r>
-      <w:proofErr w:type="spellEnd"/>
-      <w:r>
-        <w:t>, pelo que não era feita comparação e a condição chamada era sempre a mesma. Pequenas mudanças na sintaxe e variáveis extra resolveram o problema e tornaram o código mais claro.</w:t>
-      </w:r>
-    </w:p>
-    <w:p>
-      <w:pPr>
-        <w:jc w:val="both"/>
-      </w:pPr>
-      <w:r>
-        <w:t xml:space="preserve">Já no desenvolvimento das </w:t>
-      </w:r>
-      <w:proofErr w:type="spellStart"/>
-      <w:r>
-        <w:rPr>
-          <w:i/>
-        </w:rPr>
-        <w:t>seek</w:t>
-      </w:r>
-      <w:proofErr w:type="spellEnd"/>
-      <w:r>
-        <w:rPr>
-          <w:i/>
-        </w:rPr>
-        <w:t xml:space="preserve"> </w:t>
-      </w:r>
-      <w:proofErr w:type="spellStart"/>
-      <w:r>
-        <w:rPr>
-          <w:i/>
-        </w:rPr>
-        <w:t>bars</w:t>
-      </w:r>
-      <w:proofErr w:type="spellEnd"/>
-      <w:r>
-        <w:t xml:space="preserve">, foram necessários </w:t>
-      </w:r>
-      <w:proofErr w:type="spellStart"/>
-      <w:r>
-        <w:rPr>
-          <w:i/>
-        </w:rPr>
-        <w:t>Listeners</w:t>
-      </w:r>
-      <w:proofErr w:type="spellEnd"/>
-      <w:r>
-        <w:t xml:space="preserve">, sendo que os mesmos permitem perceber quando o utilizador está a interagir com as barras e incrementar ou decrementar da mesma forma. Ora, os problemas deram-se logo à partida, quando não percebíamos como se procedia à movimentação das mesmas. Mas com alguma pesquisa e tentativa e erro, as </w:t>
-      </w:r>
-      <w:proofErr w:type="spellStart"/>
-      <w:r>
-        <w:rPr>
-          <w:i/>
-        </w:rPr>
-        <w:t>seek</w:t>
-      </w:r>
-      <w:proofErr w:type="spellEnd"/>
-      <w:r>
-        <w:rPr>
-          <w:i/>
-        </w:rPr>
-        <w:t xml:space="preserve"> </w:t>
-      </w:r>
-      <w:proofErr w:type="spellStart"/>
-      <w:r>
-        <w:rPr>
-          <w:i/>
-        </w:rPr>
-        <w:t>bars</w:t>
-      </w:r>
-      <w:proofErr w:type="spellEnd"/>
-      <w:r>
-        <w:t xml:space="preserve"> ficaram funcionais </w:t>
-      </w:r>
-      <w:r>
-        <w:t xml:space="preserve">e, para além disso, são passados os valores, em tempo real, para a atividade, de forma a que o utilizador perceba até onde tenciona incrementar ou decrementar a barra e passar essa mesmo valor à mesma atividade, a que permite mostrar os resultados de acordo com o </w:t>
-      </w:r>
-      <w:r>
-        <w:rPr>
-          <w:i/>
-        </w:rPr>
-        <w:t>input</w:t>
-      </w:r>
-      <w:r>
-        <w:t xml:space="preserve"> do utilizador.</w:t>
-      </w:r>
-    </w:p>
-    <w:p/>
-    <w:p/>
-    <w:p>
-      <w:pPr>
-        <w:rPr>
-          <w:b/>
-        </w:rPr>
-      </w:pPr>
-    </w:p>
-    <w:p>
-      <w:pPr>
-        <w:rPr>
-          <w:b/>
-        </w:rPr>
-      </w:pPr>
-    </w:p>
-    <w:p>
-      <w:pPr>
-        <w:rPr>
-          <w:b/>
-        </w:rPr>
-      </w:pPr>
-    </w:p>
-    <w:p>
-      <w:pPr>
-        <w:rPr>
-          <w:b/>
-        </w:rPr>
-      </w:pPr>
-    </w:p>
-    <w:p>
-      <w:pPr>
-        <w:rPr>
-          <w:b/>
-        </w:rPr>
-      </w:pPr>
-    </w:p>
-    <w:p/>
-    <w:p/>
-    <w:p/>
-    <w:p/>
-    <w:p/>
-    <w:p/>
-    <w:p/>
-    <w:p>
-      <w:pPr>
-        <w:rPr>
-          <w:b/>
-        </w:rPr>
-      </w:pPr>
-      <w:r>
-        <w:rPr>
-          <w:b/>
-        </w:rPr>
-        <w:t>Conclusão</w:t>
-      </w:r>
-    </w:p>
-    <w:p/>
-    <w:p>
-      <w:pPr>
-        <w:jc w:val="both"/>
-      </w:pPr>
-      <w:r>
-        <w:t>A elaboração deste trabalho permitiu-nos perceber que, de facto, já é possível fazermos, de forma autónoma, a nossa aplicação, funcional e simples, de forma a resolver um problema do utilizador, seja este a necessidade de um serviço, de um produto ou sendo o produto final meramente o lazer.</w:t>
-      </w:r>
-    </w:p>
-    <w:p>
-      <w:pPr>
-        <w:jc w:val="both"/>
-      </w:pPr>
-      <w:r>
-        <w:t xml:space="preserve">Não podemos, no entanto, dizer que somos “experts” no desenvolvimento de aplicações para </w:t>
-      </w:r>
-      <w:r>
-        <w:rPr>
-          <w:i/>
-        </w:rPr>
-        <w:t>Android</w:t>
-      </w:r>
-      <w:r>
-        <w:t xml:space="preserve">, pois, como em todo lado, há sempre algo onde podemos melhorar. No nosso caso, poderemos, eventualmente, criar o nosso próprio site, de forma a que os critérios correspondam, da forma que queremos, aos parâmetros da aplicação e a própria aplicação poderá ter mais melhorias e </w:t>
-      </w:r>
-      <w:r>
-        <w:rPr>
-          <w:i/>
-        </w:rPr>
         <w:t>upgrades</w:t>
       </w:r>
       <w:r>
@@ -1228,8 +1405,8 @@
       </w:r>
     </w:p>
     <w:sectPr>
-      <w:headerReference w:type="default" r:id="rId13"/>
-      <w:footerReference w:type="default" r:id="rId14"/>
+      <w:headerReference w:type="default" r:id="rId15"/>
+      <w:footerReference w:type="default" r:id="rId16"/>
       <w:pgSz w:w="11906" w:h="16838"/>
       <w:pgMar w:top="1417" w:right="1701" w:bottom="1417" w:left="1701" w:header="708" w:footer="708" w:gutter="0"/>
       <w:cols w:space="708"/>
@@ -2229,7 +2406,7 @@
 </file>
 
 <file path=customXml/itemProps1.xml><?xml version="1.0" encoding="utf-8"?>
-<ds:datastoreItem xmlns:ds="http://schemas.openxmlformats.org/officeDocument/2006/customXml" ds:itemID="{DC3B78CA-AE66-4567-99BD-91E4AC4692B8}">
+<ds:datastoreItem xmlns:ds="http://schemas.openxmlformats.org/officeDocument/2006/customXml" ds:itemID="{08145686-52BC-4C2C-85E5-2A7222650772}">
   <ds:schemaRefs>
     <ds:schemaRef ds:uri="http://schemas.openxmlformats.org/officeDocument/2006/bibliography"/>
   </ds:schemaRefs>
